--- a/Reflection4/Reflection4.docx
+++ b/Reflection4/Reflection4.docx
@@ -56,7 +56,15 @@
           <w:b/>
           <w:bCs/>
         </w:rPr>
-        <w:t>Reflection 3</w:t>
+        <w:t xml:space="preserve">Reflection </w:t>
+      </w:r>
+      <w:r>
+        <w:rPr>
+          <w:rFonts w:ascii="Times" w:hAnsi="Times"/>
+          <w:b/>
+          <w:bCs/>
+        </w:rPr>
+        <w:t>4</w:t>
       </w:r>
     </w:p>
     <w:p>
@@ -86,6 +94,50 @@
     <w:p>
       <w:pPr>
         <w:pStyle w:val="ListParagraph"/>
+        <w:rPr>
+          <w:rFonts w:ascii="Times" w:hAnsi="Times" w:cs="Open Sans"/>
+          <w:color w:val="000000"/>
+        </w:rPr>
+      </w:pPr>
+      <w:r>
+        <w:rPr>
+          <w:rFonts w:ascii="Times" w:hAnsi="Times" w:cs="Open Sans"/>
+          <w:color w:val="000000"/>
+        </w:rPr>
+        <w:t>The article “Big Data’s End Run around Anonymity and Consent”</w:t>
+      </w:r>
+      <w:r>
+        <w:rPr>
+          <w:rFonts w:ascii="Times" w:hAnsi="Times" w:cs="Open Sans"/>
+          <w:color w:val="000000"/>
+        </w:rPr>
+        <w:t xml:space="preserve">, it emphasizes the idea of </w:t>
+      </w:r>
+      <w:r>
+        <w:rPr>
+          <w:rFonts w:ascii="Times" w:hAnsi="Times" w:cs="Open Sans"/>
+          <w:color w:val="000000"/>
+        </w:rPr>
+        <w:t xml:space="preserve">big data with regards to anonymity, consent, and privacy and how these elements can become compromised in the future. </w:t>
+      </w:r>
+      <w:r>
+        <w:rPr>
+          <w:rFonts w:ascii="Times" w:hAnsi="Times" w:cs="Open Sans"/>
+          <w:color w:val="000000"/>
+        </w:rPr>
+        <w:t xml:space="preserve">This informs my understanding of human centered data by exploring how intrusive big data can truly become if utilized excessively. Humans are simply not ready to give up on privacy or anonymity and consent. </w:t>
+      </w:r>
+      <w:r>
+        <w:rPr>
+          <w:rFonts w:ascii="Times" w:hAnsi="Times" w:cs="Open Sans"/>
+          <w:color w:val="000000"/>
+        </w:rPr>
+        <w:t xml:space="preserve">Informed consent is something that will slowly seep into open-ended revealment of identity through societal norms. Apps will require so much personal information that it will no longer become abnormal to reveal their anonymity. </w:t>
+      </w:r>
+    </w:p>
+    <w:p>
+      <w:pPr>
+        <w:pStyle w:val="ListParagraph"/>
         <w:numPr>
           <w:ilvl w:val="0"/>
           <w:numId w:val="1"/>
@@ -150,23 +202,7 @@
           <w:rFonts w:ascii="Times" w:hAnsi="Times" w:cs="Open Sans"/>
           <w:color w:val="000000"/>
         </w:rPr>
-        <w:t xml:space="preserve">Big data and thick data need to </w:t>
-      </w:r>
-      <w:proofErr w:type="spellStart"/>
-      <w:r>
-        <w:rPr>
-          <w:rFonts w:ascii="Times" w:hAnsi="Times" w:cs="Open Sans"/>
-          <w:color w:val="000000"/>
-        </w:rPr>
-        <w:t>compliment</w:t>
-      </w:r>
-      <w:proofErr w:type="spellEnd"/>
-      <w:r>
-        <w:rPr>
-          <w:rFonts w:ascii="Times" w:hAnsi="Times" w:cs="Open Sans"/>
-          <w:color w:val="000000"/>
-        </w:rPr>
-        <w:t xml:space="preserve"> each other to product new perspective in quantitative results; without thick data, big data can only produce limited qualitative results. </w:t>
+        <w:t xml:space="preserve">The question that the author tried to raise was whether big data will eventually get to a stage where revealment of anonymity will become a societal norm and whether consent society is ready for that transition. </w:t>
       </w:r>
     </w:p>
     <w:p>
@@ -212,7 +248,7 @@
           <w:rFonts w:ascii="Times" w:hAnsi="Times" w:cs="Open Sans"/>
           <w:color w:val="000000"/>
         </w:rPr>
-        <w:t xml:space="preserve">The author used their experience and explanations to present the importance of thick data with tables and plots showing the pros and cons of its attributes. </w:t>
+        <w:t xml:space="preserve">The author separates his explanation into a form of privacy, anonymity, identifiers, comprehensiveness, inference, informed consent, the transparency paradox, and the tyranny of the minority (people who refuse to conform to revealment); he uses these subsections to represent why humans are struggling with anonymity. </w:t>
       </w:r>
     </w:p>
     <w:p>
@@ -258,25 +294,26 @@
           <w:rFonts w:ascii="Times" w:hAnsi="Times" w:cs="Open Sans"/>
           <w:color w:val="000000"/>
         </w:rPr>
-        <w:t xml:space="preserve">Industry needs to value models with qualitative results, rather than overlooking it with big data models. </w:t>
-      </w:r>
-    </w:p>
-    <w:p>
-      <w:pPr>
-        <w:rPr>
-          <w:rFonts w:ascii="Times" w:hAnsi="Times" w:cs="Open Sans"/>
-          <w:b/>
-          <w:bCs/>
-          <w:color w:val="000000"/>
-        </w:rPr>
-      </w:pPr>
-      <w:r>
-        <w:rPr>
-          <w:rFonts w:ascii="Times" w:hAnsi="Times" w:cs="Open Sans"/>
-          <w:b/>
-          <w:bCs/>
-          <w:color w:val="000000"/>
-        </w:rPr>
+        <w:t xml:space="preserve">The most important point of the reading is that humans are not ready to conform to the idea of revealment of identity through big data; this concept is uncomfortable to the general population and requires more time before it can become normal. </w:t>
+      </w:r>
+    </w:p>
+    <w:p>
+      <w:pPr>
+        <w:rPr>
+          <w:rFonts w:ascii="Times" w:hAnsi="Times" w:cs="Open Sans"/>
+          <w:b/>
+          <w:bCs/>
+          <w:color w:val="000000"/>
+        </w:rPr>
+      </w:pPr>
+      <w:r>
+        <w:rPr>
+          <w:rFonts w:ascii="Times" w:hAnsi="Times" w:cs="Open Sans"/>
+          <w:b/>
+          <w:bCs/>
+          <w:color w:val="000000"/>
+        </w:rPr>
+        <w:lastRenderedPageBreak/>
         <w:t>Ask at least 1 thoughtful question regarding the assigned reading and explain the thought process of coming up with the question</w:t>
       </w:r>
       <w:r>
@@ -301,7 +338,7 @@
           <w:rFonts w:ascii="Times" w:hAnsi="Times" w:cs="Open Sans"/>
           <w:color w:val="000000"/>
         </w:rPr>
-        <w:t>While reading the “Why Big Data needs Thick Data” article, the article brings up how industry obsesses over quantitative versus qualitative data. This idea makes me wonder what brought that obsession to rise in the corporate world? Was it simply easier to explain to a VP that 1,000,000 people sampled is better than 1,000? Was it assumed that a larger scale operation was always going to produce better results than smaller? It made me wonder because in models I believe a lot of people forget about the noise variable when creating these input/output models. To restate, why is big data the trending result for companies?</w:t>
+        <w:t xml:space="preserve">While reading the article “Big Data’s End Run around Anonymity and Consent”, the sections made me question whether anonymity helps or hurts society. Privacy is considered a right for most people, but will it start to become a privilege in the future? My thought process behind this was the argument that people aren’t comfortable with the consent of certain data being pulled from them. This made me wonder whether privacy is truly something that humans deserve or if it's something they only have a privilege of having. </w:t>
       </w:r>
     </w:p>
     <w:p>
@@ -324,37 +361,14 @@
       </w:r>
     </w:p>
     <w:p>
-      <w:pPr>
-        <w:rPr>
-          <w:rFonts w:ascii="Times" w:hAnsi="Times"/>
-        </w:rPr>
-      </w:pPr>
-      <w:r>
-        <w:rPr>
-          <w:rFonts w:ascii="Times" w:hAnsi="Times" w:cs="Open Sans"/>
-          <w:color w:val="000000"/>
-        </w:rPr>
-        <w:lastRenderedPageBreak/>
-        <w:t xml:space="preserve">The article “The Story in the Notebook: Exploratory Data Science using a Literate Programming Tool” is a working example of the “Why Big Data needs Thick Data” article. Implications for why qualitative results are being produced begins in describing the steps taken to creating the result. How many queries, outputs, time periods, datasets and many other referenced </w:t>
-      </w:r>
-      <w:proofErr w:type="gramStart"/>
-      <w:r>
-        <w:rPr>
-          <w:rFonts w:ascii="Times" w:hAnsi="Times" w:cs="Open Sans"/>
-          <w:color w:val="000000"/>
-        </w:rPr>
-        <w:t>analysis</w:t>
-      </w:r>
-      <w:proofErr w:type="gramEnd"/>
-      <w:r>
-        <w:rPr>
-          <w:rFonts w:ascii="Times" w:hAnsi="Times" w:cs="Open Sans"/>
-          <w:color w:val="000000"/>
-        </w:rPr>
-        <w:t xml:space="preserve"> give the reader the ability to interpret outcomes at a “thicker” level than if they were to just simply throw a million data points at the problem with a simplistic model. Both articles support the futuristic outcome of integrating more interactive interpretable products with interpretable results in thicker forms. </w:t>
-      </w:r>
-    </w:p>
-    <w:p/>
+      <w:r>
+        <w:rPr>
+          <w:rFonts w:ascii="Times" w:hAnsi="Times" w:cs="Open Sans"/>
+          <w:color w:val="000000"/>
+        </w:rPr>
+        <w:t>No second reading. N/A.</w:t>
+      </w:r>
+    </w:p>
     <w:sectPr>
       <w:pgSz w:w="12240" w:h="15840"/>
       <w:pgMar w:top="1440" w:right="1440" w:bottom="1440" w:left="1440" w:header="720" w:footer="720" w:gutter="0"/>
